--- a/T-modules/Automaten/Automaten - 0.docx
+++ b/T-modules/Automaten/Automaten - 0.docx
@@ -1,161 +1,62 @@
 
 <file path=word/document.xml><?xml version="1.0" encoding="utf-8"?>
-<w:document xmlns:wpc="http://schemas.microsoft.com/office/word/2010/wordprocessingCanvas" xmlns:cx="http://schemas.microsoft.com/office/drawing/2014/chartex" xmlns:cx1="http://schemas.microsoft.com/office/drawing/2015/9/8/chartex" xmlns:cx2="http://schemas.microsoft.com/office/drawing/2015/10/21/chartex" xmlns:cx3="http://schemas.microsoft.com/office/drawing/2016/5/9/chartex" xmlns:cx4="http://schemas.microsoft.com/office/drawing/2016/5/10/chartex" xmlns:cx5="http://schemas.microsoft.com/office/drawing/2016/5/11/chartex" xmlns:cx6="http://schemas.microsoft.com/office/drawing/2016/5/12/chartex" xmlns:cx7="http://schemas.microsoft.com/office/drawing/2016/5/13/chartex" xmlns:cx8="http://schemas.microsoft.com/office/drawing/2016/5/14/chartex" xmlns:mc="http://schemas.openxmlformats.org/markup-compatibility/2006" xmlns:aink="http://schemas.microsoft.com/office/drawing/2016/ink" xmlns:am3d="http://schemas.microsoft.com/office/drawing/2017/model3d" xmlns:o="urn:schemas-microsoft-com:office:office" xmlns:r="http://schemas.openxmlformats.org/officeDocument/2006/relationships" xmlns:m="http://schemas.openxmlformats.org/officeDocument/2006/math" xmlns:v="urn:schemas-microsoft-com:vml" xmlns:wp14="http://schemas.microsoft.com/office/word/2010/wordprocessingDrawing" xmlns:wp="http://schemas.openxmlformats.org/drawingml/2006/wordprocessingDrawing" xmlns:w10="urn:schemas-microsoft-com:office:word" xmlns:w="http://schemas.openxmlformats.org/wordprocessingml/2006/main" xmlns:w14="http://schemas.microsoft.com/office/word/2010/wordml" xmlns:w15="http://schemas.microsoft.com/office/word/2012/wordml" xmlns:w16cex="http://schemas.microsoft.com/office/word/2018/wordml/cex" xmlns:w16cid="http://schemas.microsoft.com/office/word/2016/wordml/cid" xmlns:w16="http://schemas.microsoft.com/office/word/2018/wordml" xmlns:w16se="http://schemas.microsoft.com/office/word/2015/wordml/symex" xmlns:wpg="http://schemas.microsoft.com/office/word/2010/wordprocessingGroup" xmlns:wpi="http://schemas.microsoft.com/office/word/2010/wordprocessingInk" xmlns:wne="http://schemas.microsoft.com/office/word/2006/wordml" xmlns:wps="http://schemas.microsoft.com/office/word/2010/wordprocessingShape" mc:Ignorable="w14 w15 w16se w16cid w16 w16cex wp14">
+<w:document xmlns:wpc="http://schemas.microsoft.com/office/word/2010/wordprocessingCanvas" xmlns:cx="http://schemas.microsoft.com/office/drawing/2014/chartex" xmlns:cx1="http://schemas.microsoft.com/office/drawing/2015/9/8/chartex" xmlns:cx2="http://schemas.microsoft.com/office/drawing/2015/10/21/chartex" xmlns:cx3="http://schemas.microsoft.com/office/drawing/2016/5/9/chartex" xmlns:cx4="http://schemas.microsoft.com/office/drawing/2016/5/10/chartex" xmlns:cx5="http://schemas.microsoft.com/office/drawing/2016/5/11/chartex" xmlns:cx6="http://schemas.microsoft.com/office/drawing/2016/5/12/chartex" xmlns:cx7="http://schemas.microsoft.com/office/drawing/2016/5/13/chartex" xmlns:cx8="http://schemas.microsoft.com/office/drawing/2016/5/14/chartex" xmlns:mc="http://schemas.openxmlformats.org/markup-compatibility/2006" xmlns:aink="http://schemas.microsoft.com/office/drawing/2016/ink" xmlns:am3d="http://schemas.microsoft.com/office/drawing/2017/model3d" xmlns:o="urn:schemas-microsoft-com:office:office" xmlns:r="http://schemas.openxmlformats.org/officeDocument/2006/relationships" xmlns:m="http://schemas.openxmlformats.org/officeDocument/2006/math" xmlns:v="urn:schemas-microsoft-com:vml" xmlns:wp14="http://schemas.microsoft.com/office/word/2010/wordprocessingDrawing" xmlns:wp="http://schemas.openxmlformats.org/drawingml/2006/wordprocessingDrawing" xmlns:w10="urn:schemas-microsoft-com:office:word" xmlns:w="http://schemas.openxmlformats.org/wordprocessingml/2006/main" xmlns:w14="http://schemas.microsoft.com/office/word/2010/wordml" xmlns:w15="http://schemas.microsoft.com/office/word/2012/wordml" xmlns:w16cex="http://schemas.microsoft.com/office/word/2018/wordml/cex" xmlns:w16cid="http://schemas.microsoft.com/office/word/2016/wordml/cid" xmlns:w16="http://schemas.microsoft.com/office/word/2018/wordml" xmlns:w16sdtdh="http://schemas.microsoft.com/office/word/2020/wordml/sdtdatahash" xmlns:w16se="http://schemas.microsoft.com/office/word/2015/wordml/symex" xmlns:wpg="http://schemas.microsoft.com/office/word/2010/wordprocessingGroup" xmlns:wpi="http://schemas.microsoft.com/office/word/2010/wordprocessingInk" xmlns:wne="http://schemas.microsoft.com/office/word/2006/wordml" xmlns:wps="http://schemas.microsoft.com/office/word/2010/wordprocessingShape" mc:Ignorable="w14 w15 w16se w16cid w16 w16cex w16sdtdh wp14">
   <w:body>
     <w:p>
       <w:pPr>
-        <w:rPr>
-          <w:lang w:val="en-US"/>
-        </w:rPr>
-      </w:pPr>
-      <w:proofErr w:type="spellStart"/>
+        <w:pStyle w:val="ListParagraph"/>
+        <w:numPr>
+          <w:ilvl w:val="0"/>
+          <w:numId w:val="1"/>
+        </w:numPr>
+      </w:pPr>
       <w:r>
-        <w:rPr>
-          <w:lang w:val="en-US"/>
-        </w:rPr>
-        <w:t>Frisdrankautomaat</w:t>
-      </w:r>
-      <w:proofErr w:type="spellEnd"/>
-      <w:r>
-        <w:rPr>
-          <w:lang w:val="en-US"/>
-        </w:rPr>
-        <w:t xml:space="preserve">: </w:t>
-      </w:r>
-      <w:proofErr w:type="spellStart"/>
-      <w:r>
-        <w:rPr>
-          <w:lang w:val="en-US"/>
-        </w:rPr>
-        <w:t>Vragen</w:t>
-      </w:r>
-      <w:proofErr w:type="spellEnd"/>
-    </w:p>
-    <w:p>
-      <w:pPr>
-        <w:rPr>
-          <w:lang w:val="en-US"/>
-        </w:rPr>
-      </w:pPr>
-      <w:r>
-        <w:rPr>
-          <w:lang w:val="en-US"/>
-        </w:rPr>
-        <w:t>1 euro</w:t>
+        <w:t>Toestand: 1</w:t>
       </w:r>
     </w:p>
     <w:p>
       <w:pPr>
-        <w:rPr>
-          <w:lang w:val="en-US"/>
-        </w:rPr>
+        <w:pStyle w:val="ListParagraph"/>
+        <w:numPr>
+          <w:ilvl w:val="0"/>
+          <w:numId w:val="1"/>
+        </w:numPr>
       </w:pPr>
       <w:r>
-        <w:rPr>
-          <w:lang w:val="en-US"/>
-        </w:rPr>
-        <w:t>2 euro</w:t>
+        <w:t>Toestand: 2</w:t>
       </w:r>
     </w:p>
     <w:p>
       <w:pPr>
-        <w:rPr>
-          <w:lang w:val="en-US"/>
-        </w:rPr>
-      </w:pPr>
-      <w:proofErr w:type="spellStart"/>
+        <w:pStyle w:val="ListParagraph"/>
+        <w:numPr>
+          <w:ilvl w:val="0"/>
+          <w:numId w:val="1"/>
+        </w:numPr>
+      </w:pPr>
       <w:r>
-        <w:rPr>
-          <w:lang w:val="en-US"/>
-        </w:rPr>
-        <w:t>Volgens</w:t>
-      </w:r>
-      <w:proofErr w:type="spellEnd"/>
-      <w:r>
-        <w:rPr>
-          <w:lang w:val="en-US"/>
-        </w:rPr>
-        <w:t xml:space="preserve"> </w:t>
-      </w:r>
-      <w:proofErr w:type="spellStart"/>
-      <w:r>
-        <w:rPr>
-          <w:lang w:val="en-US"/>
-        </w:rPr>
-        <w:t>dit</w:t>
-      </w:r>
-      <w:proofErr w:type="spellEnd"/>
-      <w:r>
-        <w:rPr>
-          <w:lang w:val="en-US"/>
-        </w:rPr>
-        <w:t xml:space="preserve"> schema </w:t>
-      </w:r>
-      <w:proofErr w:type="spellStart"/>
-      <w:r>
-        <w:rPr>
-          <w:lang w:val="en-US"/>
-        </w:rPr>
-        <w:t>niet</w:t>
-      </w:r>
-      <w:proofErr w:type="spellEnd"/>
-    </w:p>
-    <w:p>
-      <w:pPr>
-        <w:rPr>
-          <w:lang w:val="en-US"/>
-        </w:rPr>
-      </w:pPr>
-    </w:p>
-    <w:p>
-      <w:pPr>
-        <w:rPr>
-          <w:lang w:val="en-US"/>
-        </w:rPr>
-      </w:pPr>
-      <w:proofErr w:type="spellStart"/>
-      <w:r>
-        <w:rPr>
-          <w:lang w:val="en-US"/>
-        </w:rPr>
-        <w:t>Oefenopdracht</w:t>
-      </w:r>
-      <w:proofErr w:type="spellEnd"/>
-      <w:r>
-        <w:rPr>
-          <w:lang w:val="en-US"/>
-        </w:rPr>
-        <w:t xml:space="preserve">: maa keen </w:t>
-      </w:r>
-      <w:proofErr w:type="spellStart"/>
-      <w:r>
-        <w:rPr>
-          <w:lang w:val="en-US"/>
-        </w:rPr>
-        <w:t>toestandsdigram</w:t>
-      </w:r>
-      <w:proofErr w:type="spellEnd"/>
-      <w:r>
-        <w:rPr>
-          <w:lang w:val="en-US"/>
-        </w:rPr>
-        <w:t xml:space="preserve"> I</w:t>
+        <w:t>Nee</w:t>
       </w:r>
     </w:p>
     <w:p>
       <w:pPr>
-        <w:rPr>
-          <w:lang w:val="en-US"/>
-        </w:rPr>
+        <w:pStyle w:val="ListParagraph"/>
+      </w:pPr>
+    </w:p>
+    <w:p>
+      <w:pPr>
+        <w:pStyle w:val="ListParagraph"/>
+      </w:pPr>
+    </w:p>
+    <w:p>
+      <w:pPr>
+        <w:pStyle w:val="ListParagraph"/>
       </w:pPr>
       <w:r>
-        <w:rPr>
-          <w:lang w:val="en-US"/>
-        </w:rPr>
         <w:drawing>
-          <wp:inline distT="0" distB="0" distL="0" distR="0" wp14:anchorId="7EAE5B72" wp14:editId="6AF60B0D">
-            <wp:extent cx="2455288" cy="3733800"/>
-            <wp:effectExtent l="0" t="0" r="2540" b="0"/>
+          <wp:inline distT="0" distB="0" distL="0" distR="0" wp14:anchorId="4572035F" wp14:editId="235D7977">
+            <wp:extent cx="3341363" cy="3067050"/>
+            <wp:effectExtent l="0" t="0" r="0" b="0"/>
             <wp:docPr id="1" name="Picture 1"/>
             <wp:cNvGraphicFramePr>
               <a:graphicFrameLocks xmlns:a="http://schemas.openxmlformats.org/drawingml/2006/main" noChangeAspect="1"/>
@@ -168,7 +69,7 @@
                     <pic:cNvPicPr/>
                   </pic:nvPicPr>
                   <pic:blipFill>
-                    <a:blip r:embed="rId4"/>
+                    <a:blip r:embed="rId5"/>
                     <a:stretch>
                       <a:fillRect/>
                     </a:stretch>
@@ -176,7 +77,7 @@
                   <pic:spPr>
                     <a:xfrm>
                       <a:off x="0" y="0"/>
-                      <a:ext cx="2466536" cy="3750905"/>
+                      <a:ext cx="3346038" cy="3071341"/>
                     </a:xfrm>
                     <a:prstGeom prst="rect">
                       <a:avLst/>
@@ -189,6 +90,16 @@
         </w:drawing>
       </w:r>
     </w:p>
+    <w:p>
+      <w:pPr>
+        <w:pStyle w:val="ListParagraph"/>
+      </w:pPr>
+    </w:p>
+    <w:p>
+      <w:pPr>
+        <w:pStyle w:val="ListParagraph"/>
+      </w:pPr>
+    </w:p>
     <w:sectPr>
       <w:pgSz w:w="11906" w:h="16838"/>
       <w:pgMar w:top="1440" w:right="1440" w:bottom="1440" w:left="1440" w:header="708" w:footer="708" w:gutter="0"/>
@@ -199,8 +110,105 @@
 </w:document>
 </file>
 
+<file path=word/numbering.xml><?xml version="1.0" encoding="utf-8"?>
+<w:numbering xmlns:wpc="http://schemas.microsoft.com/office/word/2010/wordprocessingCanvas" xmlns:cx="http://schemas.microsoft.com/office/drawing/2014/chartex" xmlns:cx1="http://schemas.microsoft.com/office/drawing/2015/9/8/chartex" xmlns:cx2="http://schemas.microsoft.com/office/drawing/2015/10/21/chartex" xmlns:cx3="http://schemas.microsoft.com/office/drawing/2016/5/9/chartex" xmlns:cx4="http://schemas.microsoft.com/office/drawing/2016/5/10/chartex" xmlns:cx5="http://schemas.microsoft.com/office/drawing/2016/5/11/chartex" xmlns:cx6="http://schemas.microsoft.com/office/drawing/2016/5/12/chartex" xmlns:cx7="http://schemas.microsoft.com/office/drawing/2016/5/13/chartex" xmlns:cx8="http://schemas.microsoft.com/office/drawing/2016/5/14/chartex" xmlns:mc="http://schemas.openxmlformats.org/markup-compatibility/2006" xmlns:aink="http://schemas.microsoft.com/office/drawing/2016/ink" xmlns:am3d="http://schemas.microsoft.com/office/drawing/2017/model3d" xmlns:o="urn:schemas-microsoft-com:office:office" xmlns:r="http://schemas.openxmlformats.org/officeDocument/2006/relationships" xmlns:m="http://schemas.openxmlformats.org/officeDocument/2006/math" xmlns:v="urn:schemas-microsoft-com:vml" xmlns:wp14="http://schemas.microsoft.com/office/word/2010/wordprocessingDrawing" xmlns:wp="http://schemas.openxmlformats.org/drawingml/2006/wordprocessingDrawing" xmlns:w10="urn:schemas-microsoft-com:office:word" xmlns:w="http://schemas.openxmlformats.org/wordprocessingml/2006/main" xmlns:w14="http://schemas.microsoft.com/office/word/2010/wordml" xmlns:w15="http://schemas.microsoft.com/office/word/2012/wordml" xmlns:w16cex="http://schemas.microsoft.com/office/word/2018/wordml/cex" xmlns:w16cid="http://schemas.microsoft.com/office/word/2016/wordml/cid" xmlns:w16="http://schemas.microsoft.com/office/word/2018/wordml" xmlns:w16sdtdh="http://schemas.microsoft.com/office/word/2020/wordml/sdtdatahash" xmlns:w16se="http://schemas.microsoft.com/office/word/2015/wordml/symex" xmlns:wpg="http://schemas.microsoft.com/office/word/2010/wordprocessingGroup" xmlns:wpi="http://schemas.microsoft.com/office/word/2010/wordprocessingInk" xmlns:wne="http://schemas.microsoft.com/office/word/2006/wordml" xmlns:wps="http://schemas.microsoft.com/office/word/2010/wordprocessingShape" mc:Ignorable="w14 w15 w16se w16cid w16 w16cex w16sdtdh wp14">
+  <w:abstractNum w:abstractNumId="0" w15:restartNumberingAfterBreak="0">
+    <w:nsid w:val="73A0128F"/>
+    <w:multiLevelType w:val="hybridMultilevel"/>
+    <w:tmpl w:val="774C0928"/>
+    <w:lvl w:ilvl="0" w:tplc="2000000F">
+      <w:start w:val="1"/>
+      <w:numFmt w:val="decimal"/>
+      <w:lvlText w:val="%1."/>
+      <w:lvlJc w:val="left"/>
+      <w:pPr>
+        <w:ind w:left="720" w:hanging="360"/>
+      </w:pPr>
+      <w:rPr>
+        <w:rFonts w:hint="default"/>
+      </w:rPr>
+    </w:lvl>
+    <w:lvl w:ilvl="1" w:tplc="20000019" w:tentative="1">
+      <w:start w:val="1"/>
+      <w:numFmt w:val="lowerLetter"/>
+      <w:lvlText w:val="%2."/>
+      <w:lvlJc w:val="left"/>
+      <w:pPr>
+        <w:ind w:left="1440" w:hanging="360"/>
+      </w:pPr>
+    </w:lvl>
+    <w:lvl w:ilvl="2" w:tplc="2000001B" w:tentative="1">
+      <w:start w:val="1"/>
+      <w:numFmt w:val="lowerRoman"/>
+      <w:lvlText w:val="%3."/>
+      <w:lvlJc w:val="right"/>
+      <w:pPr>
+        <w:ind w:left="2160" w:hanging="180"/>
+      </w:pPr>
+    </w:lvl>
+    <w:lvl w:ilvl="3" w:tplc="2000000F" w:tentative="1">
+      <w:start w:val="1"/>
+      <w:numFmt w:val="decimal"/>
+      <w:lvlText w:val="%4."/>
+      <w:lvlJc w:val="left"/>
+      <w:pPr>
+        <w:ind w:left="2880" w:hanging="360"/>
+      </w:pPr>
+    </w:lvl>
+    <w:lvl w:ilvl="4" w:tplc="20000019" w:tentative="1">
+      <w:start w:val="1"/>
+      <w:numFmt w:val="lowerLetter"/>
+      <w:lvlText w:val="%5."/>
+      <w:lvlJc w:val="left"/>
+      <w:pPr>
+        <w:ind w:left="3600" w:hanging="360"/>
+      </w:pPr>
+    </w:lvl>
+    <w:lvl w:ilvl="5" w:tplc="2000001B" w:tentative="1">
+      <w:start w:val="1"/>
+      <w:numFmt w:val="lowerRoman"/>
+      <w:lvlText w:val="%6."/>
+      <w:lvlJc w:val="right"/>
+      <w:pPr>
+        <w:ind w:left="4320" w:hanging="180"/>
+      </w:pPr>
+    </w:lvl>
+    <w:lvl w:ilvl="6" w:tplc="2000000F" w:tentative="1">
+      <w:start w:val="1"/>
+      <w:numFmt w:val="decimal"/>
+      <w:lvlText w:val="%7."/>
+      <w:lvlJc w:val="left"/>
+      <w:pPr>
+        <w:ind w:left="5040" w:hanging="360"/>
+      </w:pPr>
+    </w:lvl>
+    <w:lvl w:ilvl="7" w:tplc="20000019" w:tentative="1">
+      <w:start w:val="1"/>
+      <w:numFmt w:val="lowerLetter"/>
+      <w:lvlText w:val="%8."/>
+      <w:lvlJc w:val="left"/>
+      <w:pPr>
+        <w:ind w:left="5760" w:hanging="360"/>
+      </w:pPr>
+    </w:lvl>
+    <w:lvl w:ilvl="8" w:tplc="2000001B" w:tentative="1">
+      <w:start w:val="1"/>
+      <w:numFmt w:val="lowerRoman"/>
+      <w:lvlText w:val="%9."/>
+      <w:lvlJc w:val="right"/>
+      <w:pPr>
+        <w:ind w:left="6480" w:hanging="180"/>
+      </w:pPr>
+    </w:lvl>
+  </w:abstractNum>
+  <w:num w:numId="1">
+    <w:abstractNumId w:val="0"/>
+  </w:num>
+</w:numbering>
+</file>
+
 <file path=word/styles.xml><?xml version="1.0" encoding="utf-8"?>
-<w:styles xmlns:mc="http://schemas.openxmlformats.org/markup-compatibility/2006" xmlns:r="http://schemas.openxmlformats.org/officeDocument/2006/relationships" xmlns:w="http://schemas.openxmlformats.org/wordprocessingml/2006/main" xmlns:w14="http://schemas.microsoft.com/office/word/2010/wordml" xmlns:w15="http://schemas.microsoft.com/office/word/2012/wordml" xmlns:w16cex="http://schemas.microsoft.com/office/word/2018/wordml/cex" xmlns:w16cid="http://schemas.microsoft.com/office/word/2016/wordml/cid" xmlns:w16="http://schemas.microsoft.com/office/word/2018/wordml" xmlns:w16se="http://schemas.microsoft.com/office/word/2015/wordml/symex" mc:Ignorable="w14 w15 w16se w16cid w16 w16cex">
+<w:styles xmlns:mc="http://schemas.openxmlformats.org/markup-compatibility/2006" xmlns:r="http://schemas.openxmlformats.org/officeDocument/2006/relationships" xmlns:w="http://schemas.openxmlformats.org/wordprocessingml/2006/main" xmlns:w14="http://schemas.microsoft.com/office/word/2010/wordml" xmlns:w15="http://schemas.microsoft.com/office/word/2012/wordml" xmlns:w16cex="http://schemas.microsoft.com/office/word/2018/wordml/cex" xmlns:w16cid="http://schemas.microsoft.com/office/word/2016/wordml/cid" xmlns:w16="http://schemas.microsoft.com/office/word/2018/wordml" xmlns:w16sdtdh="http://schemas.microsoft.com/office/word/2020/wordml/sdtdatahash" xmlns:w16se="http://schemas.microsoft.com/office/word/2015/wordml/symex" mc:Ignorable="w14 w15 w16se w16cid w16 w16cex w16sdtdh">
   <w:docDefaults>
     <w:rPrDefault>
       <w:rPr>
@@ -628,6 +636,17 @@
     <w:semiHidden/>
     <w:unhideWhenUsed/>
   </w:style>
+  <w:style w:type="paragraph" w:styleId="ListParagraph">
+    <w:name w:val="List Paragraph"/>
+    <w:basedOn w:val="Normal"/>
+    <w:uiPriority w:val="34"/>
+    <w:qFormat/>
+    <w:rsid w:val="00D51FA5"/>
+    <w:pPr>
+      <w:ind w:left="720"/>
+      <w:contextualSpacing/>
+    </w:pPr>
+  </w:style>
 </w:styles>
 </file>
 

--- a/T-modules/Automaten/Automaten - 0.docx
+++ b/T-modules/Automaten/Automaten - 0.docx
@@ -4,7 +4,7 @@
   <w:body>
     <w:p>
       <w:pPr>
-        <w:pStyle w:val="ListParagraph"/>
+        <w:pStyle w:val="Lijstalinea"/>
         <w:numPr>
           <w:ilvl w:val="0"/>
           <w:numId w:val="1"/>
@@ -16,7 +16,7 @@
     </w:p>
     <w:p>
       <w:pPr>
-        <w:pStyle w:val="ListParagraph"/>
+        <w:pStyle w:val="Lijstalinea"/>
         <w:numPr>
           <w:ilvl w:val="0"/>
           <w:numId w:val="1"/>
@@ -28,7 +28,7 @@
     </w:p>
     <w:p>
       <w:pPr>
-        <w:pStyle w:val="ListParagraph"/>
+        <w:pStyle w:val="Lijstalinea"/>
         <w:numPr>
           <w:ilvl w:val="0"/>
           <w:numId w:val="1"/>
@@ -40,19 +40,22 @@
     </w:p>
     <w:p>
       <w:pPr>
-        <w:pStyle w:val="ListParagraph"/>
-      </w:pPr>
-    </w:p>
-    <w:p>
-      <w:pPr>
-        <w:pStyle w:val="ListParagraph"/>
-      </w:pPr>
-    </w:p>
-    <w:p>
-      <w:pPr>
-        <w:pStyle w:val="ListParagraph"/>
-      </w:pPr>
-      <w:r>
+        <w:pStyle w:val="Lijstalinea"/>
+      </w:pPr>
+    </w:p>
+    <w:p>
+      <w:pPr>
+        <w:pStyle w:val="Lijstalinea"/>
+      </w:pPr>
+    </w:p>
+    <w:p>
+      <w:pPr>
+        <w:pStyle w:val="Lijstalinea"/>
+      </w:pPr>
+      <w:r>
+        <w:rPr>
+          <w:noProof/>
+        </w:rPr>
         <w:drawing>
           <wp:inline distT="0" distB="0" distL="0" distR="0" wp14:anchorId="4572035F" wp14:editId="235D7977">
             <wp:extent cx="3341363" cy="3067050"/>
@@ -92,12 +95,168 @@
     </w:p>
     <w:p>
       <w:pPr>
-        <w:pStyle w:val="ListParagraph"/>
-      </w:pPr>
-    </w:p>
-    <w:p>
-      <w:pPr>
-        <w:pStyle w:val="ListParagraph"/>
+        <w:pStyle w:val="Lijstalinea"/>
+      </w:pPr>
+    </w:p>
+    <w:p>
+      <w:pPr>
+        <w:pStyle w:val="Lijstalinea"/>
+      </w:pPr>
+    </w:p>
+    <w:p>
+      <w:pPr>
+        <w:pStyle w:val="Lijstalinea"/>
+      </w:pPr>
+      <w:r>
+        <w:t>Opdracht 3</w:t>
+      </w:r>
+    </w:p>
+    <w:p>
+      <w:pPr>
+        <w:pStyle w:val="Lijstalinea"/>
+      </w:pPr>
+      <w:r>
+        <w:t>Wanneer trein nadert</w:t>
+      </w:r>
+    </w:p>
+    <w:p>
+      <w:pPr>
+        <w:pStyle w:val="Lijstalinea"/>
+      </w:pPr>
+      <w:r>
+        <w:t>Zijn slagbomen dicht == nee</w:t>
+      </w:r>
+    </w:p>
+    <w:p>
+      <w:pPr>
+        <w:pStyle w:val="Lijstalinea"/>
+        <w:ind w:firstLine="720"/>
+      </w:pPr>
+      <w:r>
+        <w:t>Licht aan</w:t>
+      </w:r>
+    </w:p>
+    <w:p>
+      <w:pPr>
+        <w:pStyle w:val="Lijstalinea"/>
+        <w:ind w:firstLine="720"/>
+      </w:pPr>
+      <w:r>
+        <w:t>Wacht 10 sec</w:t>
+      </w:r>
+    </w:p>
+    <w:p>
+      <w:pPr>
+        <w:pStyle w:val="Lijstalinea"/>
+        <w:ind w:firstLine="720"/>
+      </w:pPr>
+      <w:r>
+        <w:t>Schakelaar = dicht</w:t>
+      </w:r>
+    </w:p>
+    <w:p>
+      <w:pPr>
+        <w:pStyle w:val="Lijstalinea"/>
+        <w:ind w:firstLine="720"/>
+      </w:pPr>
+      <w:r>
+        <w:t>Boom dicht</w:t>
+      </w:r>
+    </w:p>
+    <w:p>
+      <w:r>
+        <w:tab/>
+        <w:t>Boom = dicht</w:t>
+      </w:r>
+    </w:p>
+    <w:p>
+      <w:r>
+        <w:tab/>
+        <w:t>Trein verwijdert</w:t>
+      </w:r>
+    </w:p>
+    <w:p>
+      <w:r>
+        <w:tab/>
+        <w:t>Boom open</w:t>
+      </w:r>
+    </w:p>
+    <w:p>
+      <w:r>
+        <w:tab/>
+        <w:t>Schakelaar = open</w:t>
+      </w:r>
+    </w:p>
+    <w:p>
+      <w:r>
+        <w:tab/>
+        <w:t>Boom = open</w:t>
+      </w:r>
+    </w:p>
+    <w:p>
+      <w:pPr>
+        <w:ind w:firstLine="720"/>
+      </w:pPr>
+      <w:r>
+        <w:t>Wacht 10 sec licht uit</w:t>
+      </w:r>
+    </w:p>
+    <w:p>
+      <w:pPr>
+        <w:ind w:firstLine="720"/>
+      </w:pPr>
+      <w:r>
+        <w:lastRenderedPageBreak/>
+        <w:drawing>
+          <wp:inline distT="0" distB="0" distL="0" distR="0" wp14:anchorId="3ED834B1" wp14:editId="4A9EC681">
+            <wp:extent cx="2705248" cy="1947863"/>
+            <wp:effectExtent l="0" t="0" r="0" b="0"/>
+            <wp:docPr id="2" name="Afbeelding 2"/>
+            <wp:cNvGraphicFramePr>
+              <a:graphicFrameLocks xmlns:a="http://schemas.openxmlformats.org/drawingml/2006/main" noChangeAspect="1"/>
+            </wp:cNvGraphicFramePr>
+            <a:graphic xmlns:a="http://schemas.openxmlformats.org/drawingml/2006/main">
+              <a:graphicData uri="http://schemas.openxmlformats.org/drawingml/2006/picture">
+                <pic:pic xmlns:pic="http://schemas.openxmlformats.org/drawingml/2006/picture">
+                  <pic:nvPicPr>
+                    <pic:cNvPr id="1" name=""/>
+                    <pic:cNvPicPr/>
+                  </pic:nvPicPr>
+                  <pic:blipFill>
+                    <a:blip r:embed="rId6"/>
+                    <a:stretch>
+                      <a:fillRect/>
+                    </a:stretch>
+                  </pic:blipFill>
+                  <pic:spPr>
+                    <a:xfrm>
+                      <a:off x="0" y="0"/>
+                      <a:ext cx="2717775" cy="1956882"/>
+                    </a:xfrm>
+                    <a:prstGeom prst="rect">
+                      <a:avLst/>
+                    </a:prstGeom>
+                  </pic:spPr>
+                </pic:pic>
+              </a:graphicData>
+            </a:graphic>
+          </wp:inline>
+        </w:drawing>
+      </w:r>
+    </w:p>
+    <w:p>
+      <w:pPr>
+        <w:pStyle w:val="Lijstalinea"/>
+      </w:pPr>
+    </w:p>
+    <w:p>
+      <w:pPr>
+        <w:pStyle w:val="Lijstalinea"/>
+      </w:pPr>
+    </w:p>
+    <w:p>
+      <w:pPr>
+        <w:pStyle w:val="Lijstalinea"/>
       </w:pPr>
     </w:p>
     <w:sectPr>
@@ -602,20 +761,20 @@
     <w:lsdException w:name="Unresolved Mention" w:semiHidden="1" w:unhideWhenUsed="1"/>
     <w:lsdException w:name="Smart Link" w:semiHidden="1" w:unhideWhenUsed="1"/>
   </w:latentStyles>
-  <w:style w:type="paragraph" w:default="1" w:styleId="Normal">
+  <w:style w:type="paragraph" w:default="1" w:styleId="Standaard">
     <w:name w:val="Normal"/>
     <w:qFormat/>
     <w:rPr>
       <w:lang w:val="nl-NL"/>
     </w:rPr>
   </w:style>
-  <w:style w:type="character" w:default="1" w:styleId="DefaultParagraphFont">
+  <w:style w:type="character" w:default="1" w:styleId="Standaardalinea-lettertype">
     <w:name w:val="Default Paragraph Font"/>
     <w:uiPriority w:val="1"/>
     <w:semiHidden/>
     <w:unhideWhenUsed/>
   </w:style>
-  <w:style w:type="table" w:default="1" w:styleId="TableNormal">
+  <w:style w:type="table" w:default="1" w:styleId="Standaardtabel">
     <w:name w:val="Normal Table"/>
     <w:uiPriority w:val="99"/>
     <w:semiHidden/>
@@ -630,15 +789,15 @@
       </w:tblCellMar>
     </w:tblPr>
   </w:style>
-  <w:style w:type="numbering" w:default="1" w:styleId="NoList">
+  <w:style w:type="numbering" w:default="1" w:styleId="Geenlijst">
     <w:name w:val="No List"/>
     <w:uiPriority w:val="99"/>
     <w:semiHidden/>
     <w:unhideWhenUsed/>
   </w:style>
-  <w:style w:type="paragraph" w:styleId="ListParagraph">
+  <w:style w:type="paragraph" w:styleId="Lijstalinea">
     <w:name w:val="List Paragraph"/>
-    <w:basedOn w:val="Normal"/>
+    <w:basedOn w:val="Standaard"/>
     <w:uiPriority w:val="34"/>
     <w:qFormat/>
     <w:rsid w:val="00D51FA5"/>

--- a/T-modules/Automaten/Automaten - 0.docx
+++ b/T-modules/Automaten/Automaten - 0.docx
@@ -206,6 +206,9 @@
         <w:ind w:firstLine="720"/>
       </w:pPr>
       <w:r>
+        <w:rPr>
+          <w:noProof/>
+        </w:rPr>
         <w:lastRenderedPageBreak/>
         <w:drawing>
           <wp:inline distT="0" distB="0" distL="0" distR="0" wp14:anchorId="3ED834B1" wp14:editId="4A9EC681">
@@ -253,10 +256,113 @@
       <w:pPr>
         <w:pStyle w:val="Lijstalinea"/>
       </w:pPr>
-    </w:p>
-    <w:p>
-      <w:pPr>
-        <w:pStyle w:val="Lijstalinea"/>
+      <w:r>
+        <w:t>[KMP] = vinden</w:t>
+      </w:r>
+    </w:p>
+    <w:p>
+      <w:pPr>
+        <w:pStyle w:val="Lijstalinea"/>
+      </w:pPr>
+      <w:proofErr w:type="spellStart"/>
+      <w:r>
+        <w:t>A+b</w:t>
+      </w:r>
+      <w:proofErr w:type="spellEnd"/>
+      <w:r>
+        <w:t>*c+ =vinden</w:t>
+      </w:r>
+    </w:p>
+    <w:p>
+      <w:pPr>
+        <w:pStyle w:val="Lijstalinea"/>
+        <w:rPr>
+          <w:lang w:val="en-GB"/>
+        </w:rPr>
+      </w:pPr>
+      <w:r>
+        <w:rPr>
+          <w:lang w:val="en-GB"/>
+        </w:rPr>
+        <w:t>[A-Z</w:t>
+      </w:r>
+      <w:r>
+        <w:rPr>
+          <w:lang w:val="en-GB"/>
+        </w:rPr>
+        <w:t xml:space="preserve">][a-z] = </w:t>
+      </w:r>
+      <w:proofErr w:type="spellStart"/>
+      <w:r>
+        <w:rPr>
+          <w:lang w:val="en-GB"/>
+        </w:rPr>
+        <w:t>vinden</w:t>
+      </w:r>
+      <w:proofErr w:type="spellEnd"/>
+      <w:r>
+        <w:rPr>
+          <w:lang w:val="en-GB"/>
+        </w:rPr>
+        <w:br/>
+      </w:r>
+    </w:p>
+    <w:p>
+      <w:pPr>
+        <w:pStyle w:val="Lijstalinea"/>
+        <w:rPr>
+          <w:lang w:val="en-GB"/>
+        </w:rPr>
+      </w:pPr>
+      <w:r>
+        <w:rPr>
+          <w:lang w:val="en-GB"/>
+        </w:rPr>
+        <w:t>Be_l33t!</w:t>
+      </w:r>
+    </w:p>
+    <w:p>
+      <w:pPr>
+        <w:pStyle w:val="Lijstalinea"/>
+        <w:rPr>
+          <w:lang w:val="en-GB"/>
+        </w:rPr>
+      </w:pPr>
+      <w:r>
+        <w:rPr>
+          <w:lang w:val="en-GB"/>
+        </w:rPr>
+        <w:t>Aft3r!!!!!!</w:t>
+      </w:r>
+      <w:r>
+        <w:rPr>
+          <w:lang w:val="en-GB"/>
+        </w:rPr>
+        <w:t>!!!!!!!!!!!!</w:t>
+      </w:r>
+    </w:p>
+    <w:p>
+      <w:pPr>
+        <w:pStyle w:val="Lijstalinea"/>
+        <w:rPr>
+          <w:lang w:val="en-GB"/>
+        </w:rPr>
+      </w:pPr>
+    </w:p>
+    <w:p>
+      <w:pPr>
+        <w:pStyle w:val="Lijstalinea"/>
+        <w:rPr>
+          <w:lang w:val="en-GB"/>
+        </w:rPr>
+      </w:pPr>
+    </w:p>
+    <w:p>
+      <w:pPr>
+        <w:pStyle w:val="Lijstalinea"/>
+        <w:rPr>
+          <w:lang w:val="en-GB"/>
+        </w:rPr>
       </w:pPr>
     </w:p>
     <w:sectPr>
